--- a/Project Requirements.docx
+++ b/Project Requirements.docx
@@ -614,16 +614,15 @@
           <w:lang w:eastAsia="ru-RU"/>
         </w:rPr>
         <w:tab/>
-        <w:t xml:space="preserve">Программа будет написана с помощью </w:t>
-      </w:r>
-      <w:r>
-        <w:rPr>
-          <w:rFonts w:ascii="Times New Roman" w:eastAsia="Times New Roman" w:hAnsi="Times New Roman"/>
-          <w:sz w:val="28"/>
-          <w:szCs w:val="20"/>
-          <w:lang w:eastAsia="ru-RU"/>
-        </w:rPr>
-        <w:t xml:space="preserve">среды разработки </w:t>
+      </w:r>
+      <w:r>
+        <w:rPr>
+          <w:rFonts w:ascii="Times New Roman" w:eastAsia="Times New Roman" w:hAnsi="Times New Roman"/>
+          <w:sz w:val="28"/>
+          <w:szCs w:val="20"/>
+          <w:lang w:eastAsia="ru-RU"/>
+        </w:rPr>
+        <w:t xml:space="preserve">Проект будет реализован на </w:t>
       </w:r>
       <w:r>
         <w:rPr>
@@ -632,8 +631,86 @@
           <w:szCs w:val="20"/>
           <w:lang w:val="en-US" w:eastAsia="ru-RU"/>
         </w:rPr>
+        <w:t>C</w:t>
+      </w:r>
+      <w:r>
+        <w:rPr>
+          <w:rFonts w:ascii="Times New Roman" w:eastAsia="Times New Roman" w:hAnsi="Times New Roman"/>
+          <w:sz w:val="28"/>
+          <w:szCs w:val="20"/>
+          <w:lang w:eastAsia="ru-RU"/>
+        </w:rPr>
+        <w:t xml:space="preserve">++ </w:t>
+      </w:r>
+      <w:r>
+        <w:rPr>
+          <w:rFonts w:ascii="Times New Roman" w:eastAsia="Times New Roman" w:hAnsi="Times New Roman"/>
+          <w:sz w:val="28"/>
+          <w:szCs w:val="20"/>
+          <w:lang w:eastAsia="ru-RU"/>
+        </w:rPr>
+        <w:t xml:space="preserve">с использованием библиотек </w:t>
+      </w:r>
+      <w:proofErr w:type="spellStart"/>
+      <w:r>
+        <w:rPr>
+          <w:rFonts w:ascii="Times New Roman" w:eastAsia="Times New Roman" w:hAnsi="Times New Roman"/>
+          <w:sz w:val="28"/>
+          <w:szCs w:val="20"/>
+          <w:lang w:val="en-US" w:eastAsia="ru-RU"/>
+        </w:rPr>
         <w:t>Qt</w:t>
       </w:r>
+      <w:proofErr w:type="spellEnd"/>
+      <w:r>
+        <w:rPr>
+          <w:rFonts w:ascii="Times New Roman" w:eastAsia="Times New Roman" w:hAnsi="Times New Roman"/>
+          <w:sz w:val="28"/>
+          <w:szCs w:val="20"/>
+          <w:lang w:eastAsia="ru-RU"/>
+        </w:rPr>
+        <w:t xml:space="preserve"> </w:t>
+      </w:r>
+      <w:r>
+        <w:rPr>
+          <w:rFonts w:ascii="Times New Roman" w:eastAsia="Times New Roman" w:hAnsi="Times New Roman"/>
+          <w:sz w:val="28"/>
+          <w:szCs w:val="20"/>
+          <w:lang w:eastAsia="ru-RU"/>
+        </w:rPr>
+        <w:t>и среды</w:t>
+      </w:r>
+      <w:r>
+        <w:rPr>
+          <w:rFonts w:ascii="Times New Roman" w:eastAsia="Times New Roman" w:hAnsi="Times New Roman"/>
+          <w:sz w:val="28"/>
+          <w:szCs w:val="20"/>
+          <w:lang w:eastAsia="ru-RU"/>
+        </w:rPr>
+        <w:t xml:space="preserve"> </w:t>
+      </w:r>
+      <w:bookmarkStart w:id="0" w:name="_GoBack"/>
+      <w:bookmarkEnd w:id="0"/>
+      <w:r>
+        <w:rPr>
+          <w:rFonts w:ascii="Times New Roman" w:eastAsia="Times New Roman" w:hAnsi="Times New Roman"/>
+          <w:sz w:val="28"/>
+          <w:szCs w:val="20"/>
+          <w:lang w:eastAsia="ru-RU"/>
+        </w:rPr>
+        <w:t xml:space="preserve">разработки </w:t>
+      </w:r>
+      <w:proofErr w:type="spellStart"/>
+      <w:r>
+        <w:rPr>
+          <w:rFonts w:ascii="Times New Roman" w:eastAsia="Times New Roman" w:hAnsi="Times New Roman"/>
+          <w:sz w:val="28"/>
+          <w:szCs w:val="20"/>
+          <w:lang w:val="en-US" w:eastAsia="ru-RU"/>
+        </w:rPr>
+        <w:t>Qt</w:t>
+      </w:r>
+      <w:proofErr w:type="spellEnd"/>
       <w:r>
         <w:rPr>
           <w:rFonts w:ascii="Times New Roman" w:eastAsia="Times New Roman" w:hAnsi="Times New Roman"/>
@@ -1308,7 +1385,6 @@
           <w:szCs w:val="20"/>
           <w:lang w:eastAsia="ru-RU"/>
         </w:rPr>
-        <w:lastRenderedPageBreak/>
         <w:t>3</w:t>
       </w:r>
       <w:r>
@@ -1430,8 +1506,6 @@
         <w:tab/>
         <w:t>2. Различные опции (размер поля, стенки на поле) чтобы разнообразить игру.</w:t>
       </w:r>
-      <w:bookmarkStart w:id="0" w:name="_GoBack"/>
-      <w:bookmarkEnd w:id="0"/>
     </w:p>
     <w:p>
       <w:pPr>

--- a/Project Requirements.docx
+++ b/Project Requirements.docx
@@ -651,7 +651,6 @@
         </w:rPr>
         <w:t xml:space="preserve">с использованием библиотек </w:t>
       </w:r>
-      <w:proofErr w:type="spellStart"/>
       <w:r>
         <w:rPr>
           <w:rFonts w:ascii="Times New Roman" w:eastAsia="Times New Roman" w:hAnsi="Times New Roman"/>
@@ -661,7 +660,6 @@
         </w:rPr>
         <w:t>Qt</w:t>
       </w:r>
-      <w:proofErr w:type="spellEnd"/>
       <w:r>
         <w:rPr>
           <w:rFonts w:ascii="Times New Roman" w:eastAsia="Times New Roman" w:hAnsi="Times New Roman"/>
@@ -687,7 +685,1075 @@
           <w:szCs w:val="20"/>
           <w:lang w:eastAsia="ru-RU"/>
         </w:rPr>
+        <w:t xml:space="preserve"> разработки </w:t>
+      </w:r>
+      <w:r>
+        <w:rPr>
+          <w:rFonts w:ascii="Times New Roman" w:eastAsia="Times New Roman" w:hAnsi="Times New Roman"/>
+          <w:sz w:val="28"/>
+          <w:szCs w:val="20"/>
+          <w:lang w:val="en-US" w:eastAsia="ru-RU"/>
+        </w:rPr>
+        <w:t>Qt</w:t>
+      </w:r>
+      <w:r>
+        <w:rPr>
+          <w:rFonts w:ascii="Times New Roman" w:eastAsia="Times New Roman" w:hAnsi="Times New Roman"/>
+          <w:sz w:val="28"/>
+          <w:szCs w:val="20"/>
+          <w:lang w:eastAsia="ru-RU"/>
+        </w:rPr>
         <w:t xml:space="preserve"> </w:t>
+      </w:r>
+      <w:r>
+        <w:rPr>
+          <w:rFonts w:ascii="Times New Roman" w:eastAsia="Times New Roman" w:hAnsi="Times New Roman"/>
+          <w:sz w:val="28"/>
+          <w:szCs w:val="20"/>
+          <w:lang w:val="en-US" w:eastAsia="ru-RU"/>
+        </w:rPr>
+        <w:t>Creator</w:t>
+      </w:r>
+      <w:r>
+        <w:rPr>
+          <w:rFonts w:ascii="Times New Roman" w:eastAsia="Times New Roman" w:hAnsi="Times New Roman"/>
+          <w:sz w:val="28"/>
+          <w:szCs w:val="20"/>
+          <w:lang w:eastAsia="ru-RU"/>
+        </w:rPr>
+        <w:t>.</w:t>
+      </w:r>
+    </w:p>
+    <w:p>
+      <w:pPr>
+        <w:spacing w:after="0" w:line="240" w:lineRule="auto"/>
+        <w:rPr>
+          <w:rFonts w:ascii="Times New Roman" w:eastAsia="Times New Roman" w:hAnsi="Times New Roman"/>
+          <w:sz w:val="28"/>
+          <w:szCs w:val="20"/>
+          <w:lang w:eastAsia="ru-RU"/>
+        </w:rPr>
+      </w:pPr>
+    </w:p>
+    <w:p>
+      <w:pPr>
+        <w:spacing w:after="0" w:line="240" w:lineRule="auto"/>
+        <w:rPr>
+          <w:rFonts w:ascii="Times New Roman" w:eastAsia="Times New Roman" w:hAnsi="Times New Roman"/>
+          <w:sz w:val="28"/>
+          <w:szCs w:val="20"/>
+          <w:lang w:eastAsia="ru-RU"/>
+        </w:rPr>
+      </w:pPr>
+      <w:r>
+        <w:rPr>
+          <w:rFonts w:ascii="Times New Roman" w:eastAsia="Times New Roman" w:hAnsi="Times New Roman"/>
+          <w:b/>
+          <w:sz w:val="28"/>
+          <w:szCs w:val="20"/>
+          <w:lang w:eastAsia="ru-RU"/>
+        </w:rPr>
+        <w:t>2</w:t>
+      </w:r>
+      <w:r>
+        <w:rPr>
+          <w:rFonts w:ascii="Times New Roman" w:eastAsia="Times New Roman" w:hAnsi="Times New Roman"/>
+          <w:b/>
+          <w:sz w:val="28"/>
+          <w:szCs w:val="20"/>
+          <w:lang w:eastAsia="ru-RU"/>
+        </w:rPr>
+        <w:t>.</w:t>
+      </w:r>
+      <w:r>
+        <w:rPr>
+          <w:rFonts w:ascii="Times New Roman" w:eastAsia="Times New Roman" w:hAnsi="Times New Roman"/>
+          <w:b/>
+          <w:sz w:val="28"/>
+          <w:szCs w:val="20"/>
+          <w:lang w:eastAsia="ru-RU"/>
+        </w:rPr>
+        <w:t>2</w:t>
+      </w:r>
+      <w:r>
+        <w:rPr>
+          <w:rFonts w:ascii="Times New Roman" w:eastAsia="Times New Roman" w:hAnsi="Times New Roman"/>
+          <w:sz w:val="28"/>
+          <w:szCs w:val="20"/>
+          <w:lang w:eastAsia="ru-RU"/>
+        </w:rPr>
+        <w:t xml:space="preserve"> </w:t>
+      </w:r>
+      <w:r>
+        <w:rPr>
+          <w:rFonts w:ascii="Times New Roman" w:eastAsia="Times New Roman" w:hAnsi="Times New Roman"/>
+          <w:sz w:val="28"/>
+          <w:szCs w:val="20"/>
+          <w:lang w:eastAsia="ru-RU"/>
+        </w:rPr>
+        <w:t>Интерфейс пользователя</w:t>
+      </w:r>
+    </w:p>
+    <w:p>
+      <w:pPr>
+        <w:spacing w:after="0" w:line="240" w:lineRule="auto"/>
+        <w:rPr>
+          <w:rFonts w:ascii="Times New Roman" w:hAnsi="Times New Roman" w:cs="Times New Roman"/>
+          <w:sz w:val="28"/>
+          <w:szCs w:val="28"/>
+        </w:rPr>
+      </w:pPr>
+      <w:r>
+        <w:rPr>
+          <w:rFonts w:ascii="Times New Roman" w:eastAsia="Times New Roman" w:hAnsi="Times New Roman"/>
+          <w:sz w:val="28"/>
+          <w:szCs w:val="20"/>
+          <w:lang w:eastAsia="ru-RU"/>
+        </w:rPr>
+        <w:tab/>
+      </w:r>
+      <w:r>
+        <w:rPr>
+          <w:rFonts w:ascii="Times New Roman" w:hAnsi="Times New Roman" w:cs="Times New Roman"/>
+          <w:sz w:val="28"/>
+          <w:szCs w:val="28"/>
+        </w:rPr>
+        <w:t>Прототипы интерфейса будут прилож</w:t>
+      </w:r>
+      <w:r>
+        <w:rPr>
+          <w:rFonts w:ascii="Times New Roman" w:hAnsi="Times New Roman" w:cs="Times New Roman"/>
+          <w:sz w:val="28"/>
+          <w:szCs w:val="28"/>
+        </w:rPr>
+        <w:t>ены в виде иллюстраций</w:t>
+      </w:r>
+      <w:r>
+        <w:rPr>
+          <w:rFonts w:ascii="Times New Roman" w:hAnsi="Times New Roman" w:cs="Times New Roman"/>
+          <w:sz w:val="28"/>
+          <w:szCs w:val="28"/>
+        </w:rPr>
+        <w:t>.</w:t>
+      </w:r>
+    </w:p>
+    <w:p>
+      <w:pPr>
+        <w:spacing w:after="0" w:line="240" w:lineRule="auto"/>
+        <w:rPr>
+          <w:rFonts w:ascii="Times New Roman" w:hAnsi="Times New Roman" w:cs="Times New Roman"/>
+          <w:sz w:val="28"/>
+          <w:szCs w:val="28"/>
+        </w:rPr>
+      </w:pPr>
+    </w:p>
+    <w:p>
+      <w:pPr>
+        <w:spacing w:after="0" w:line="240" w:lineRule="auto"/>
+        <w:rPr>
+          <w:rFonts w:ascii="Times New Roman" w:eastAsia="Times New Roman" w:hAnsi="Times New Roman"/>
+          <w:sz w:val="28"/>
+          <w:szCs w:val="20"/>
+          <w:lang w:eastAsia="ru-RU"/>
+        </w:rPr>
+      </w:pPr>
+      <w:r>
+        <w:rPr>
+          <w:rFonts w:ascii="Times New Roman" w:eastAsia="Times New Roman" w:hAnsi="Times New Roman"/>
+          <w:b/>
+          <w:sz w:val="28"/>
+          <w:szCs w:val="20"/>
+          <w:lang w:eastAsia="ru-RU"/>
+        </w:rPr>
+        <w:t>2</w:t>
+      </w:r>
+      <w:r>
+        <w:rPr>
+          <w:rFonts w:ascii="Times New Roman" w:eastAsia="Times New Roman" w:hAnsi="Times New Roman"/>
+          <w:b/>
+          <w:sz w:val="28"/>
+          <w:szCs w:val="20"/>
+          <w:lang w:eastAsia="ru-RU"/>
+        </w:rPr>
+        <w:t>.</w:t>
+      </w:r>
+      <w:r>
+        <w:rPr>
+          <w:rFonts w:ascii="Times New Roman" w:eastAsia="Times New Roman" w:hAnsi="Times New Roman"/>
+          <w:b/>
+          <w:sz w:val="28"/>
+          <w:szCs w:val="20"/>
+          <w:lang w:eastAsia="ru-RU"/>
+        </w:rPr>
+        <w:t>3</w:t>
+      </w:r>
+      <w:r>
+        <w:rPr>
+          <w:rFonts w:ascii="Times New Roman" w:eastAsia="Times New Roman" w:hAnsi="Times New Roman"/>
+          <w:sz w:val="28"/>
+          <w:szCs w:val="20"/>
+          <w:lang w:eastAsia="ru-RU"/>
+        </w:rPr>
+        <w:t xml:space="preserve"> </w:t>
+      </w:r>
+      <w:r>
+        <w:rPr>
+          <w:rFonts w:ascii="Times New Roman" w:eastAsia="Times New Roman" w:hAnsi="Times New Roman"/>
+          <w:sz w:val="28"/>
+          <w:szCs w:val="20"/>
+          <w:lang w:eastAsia="ru-RU"/>
+        </w:rPr>
+        <w:t>Характеристики пользователей</w:t>
+      </w:r>
+    </w:p>
+    <w:p>
+      <w:pPr>
+        <w:spacing w:after="0" w:line="240" w:lineRule="auto"/>
+        <w:rPr>
+          <w:rFonts w:ascii="Times New Roman" w:eastAsia="Times New Roman" w:hAnsi="Times New Roman"/>
+          <w:sz w:val="28"/>
+          <w:szCs w:val="20"/>
+          <w:lang w:eastAsia="ru-RU"/>
+        </w:rPr>
+      </w:pPr>
+      <w:r>
+        <w:rPr>
+          <w:rFonts w:ascii="Times New Roman" w:eastAsia="Times New Roman" w:hAnsi="Times New Roman"/>
+          <w:sz w:val="28"/>
+          <w:szCs w:val="20"/>
+          <w:lang w:eastAsia="ru-RU"/>
+        </w:rPr>
+        <w:tab/>
+        <w:t>Программа будет нацелена на широкую аудиторию вне зависимости от пола, возраста, социального положения.</w:t>
+      </w:r>
+    </w:p>
+    <w:p>
+      <w:pPr>
+        <w:spacing w:after="0" w:line="240" w:lineRule="auto"/>
+        <w:rPr>
+          <w:rFonts w:ascii="Times New Roman" w:eastAsia="Times New Roman" w:hAnsi="Times New Roman"/>
+          <w:sz w:val="28"/>
+          <w:szCs w:val="20"/>
+          <w:lang w:eastAsia="ru-RU"/>
+        </w:rPr>
+      </w:pPr>
+    </w:p>
+    <w:p>
+      <w:pPr>
+        <w:spacing w:after="0" w:line="240" w:lineRule="auto"/>
+        <w:rPr>
+          <w:rFonts w:ascii="Times New Roman" w:eastAsia="Times New Roman" w:hAnsi="Times New Roman"/>
+          <w:sz w:val="28"/>
+          <w:szCs w:val="20"/>
+          <w:lang w:eastAsia="ru-RU"/>
+        </w:rPr>
+      </w:pPr>
+      <w:r>
+        <w:rPr>
+          <w:rFonts w:ascii="Times New Roman" w:eastAsia="Times New Roman" w:hAnsi="Times New Roman"/>
+          <w:b/>
+          <w:sz w:val="28"/>
+          <w:szCs w:val="20"/>
+          <w:lang w:eastAsia="ru-RU"/>
+        </w:rPr>
+        <w:t>2</w:t>
+      </w:r>
+      <w:r>
+        <w:rPr>
+          <w:rFonts w:ascii="Times New Roman" w:eastAsia="Times New Roman" w:hAnsi="Times New Roman"/>
+          <w:b/>
+          <w:sz w:val="28"/>
+          <w:szCs w:val="20"/>
+          <w:lang w:eastAsia="ru-RU"/>
+        </w:rPr>
+        <w:t>.</w:t>
+      </w:r>
+      <w:r>
+        <w:rPr>
+          <w:rFonts w:ascii="Times New Roman" w:eastAsia="Times New Roman" w:hAnsi="Times New Roman"/>
+          <w:b/>
+          <w:sz w:val="28"/>
+          <w:szCs w:val="20"/>
+          <w:lang w:eastAsia="ru-RU"/>
+        </w:rPr>
+        <w:t>4</w:t>
+      </w:r>
+      <w:r>
+        <w:rPr>
+          <w:rFonts w:ascii="Times New Roman" w:eastAsia="Times New Roman" w:hAnsi="Times New Roman"/>
+          <w:sz w:val="28"/>
+          <w:szCs w:val="20"/>
+          <w:lang w:eastAsia="ru-RU"/>
+        </w:rPr>
+        <w:t xml:space="preserve"> </w:t>
+      </w:r>
+      <w:r>
+        <w:rPr>
+          <w:rFonts w:ascii="Times New Roman" w:eastAsia="Times New Roman" w:hAnsi="Times New Roman"/>
+          <w:sz w:val="28"/>
+          <w:szCs w:val="20"/>
+          <w:lang w:eastAsia="ru-RU"/>
+        </w:rPr>
+        <w:t>Предположения и зависимости</w:t>
+      </w:r>
+    </w:p>
+    <w:p>
+      <w:pPr>
+        <w:spacing w:after="0" w:line="240" w:lineRule="auto"/>
+        <w:rPr>
+          <w:rFonts w:ascii="Times New Roman" w:eastAsia="Times New Roman" w:hAnsi="Times New Roman"/>
+          <w:sz w:val="28"/>
+          <w:szCs w:val="20"/>
+          <w:lang w:eastAsia="ru-RU"/>
+        </w:rPr>
+      </w:pPr>
+      <w:r>
+        <w:rPr>
+          <w:rFonts w:ascii="Times New Roman" w:eastAsia="Times New Roman" w:hAnsi="Times New Roman"/>
+          <w:sz w:val="28"/>
+          <w:szCs w:val="20"/>
+          <w:lang w:eastAsia="ru-RU"/>
+        </w:rPr>
+        <w:tab/>
+        <w:t xml:space="preserve">В процессе разработки приложение может обрести дополнительный функционал в </w:t>
+      </w:r>
+      <w:r>
+        <w:rPr>
+          <w:rFonts w:ascii="Times New Roman" w:eastAsia="Times New Roman" w:hAnsi="Times New Roman"/>
+          <w:sz w:val="28"/>
+          <w:szCs w:val="20"/>
+          <w:lang w:eastAsia="ru-RU"/>
+        </w:rPr>
+        <w:t>зависимости от многих факторов.</w:t>
+      </w:r>
+    </w:p>
+    <w:p>
+      <w:pPr>
+        <w:spacing w:after="0" w:line="240" w:lineRule="auto"/>
+        <w:rPr>
+          <w:rFonts w:ascii="Times New Roman" w:eastAsia="Times New Roman" w:hAnsi="Times New Roman"/>
+          <w:sz w:val="28"/>
+          <w:szCs w:val="20"/>
+          <w:lang w:eastAsia="ru-RU"/>
+        </w:rPr>
+      </w:pPr>
+    </w:p>
+    <w:p>
+      <w:pPr>
+        <w:spacing w:after="0" w:line="240" w:lineRule="auto"/>
+        <w:rPr>
+          <w:rFonts w:ascii="Times New Roman" w:eastAsia="Times New Roman" w:hAnsi="Times New Roman"/>
+          <w:sz w:val="28"/>
+          <w:szCs w:val="20"/>
+          <w:lang w:eastAsia="ru-RU"/>
+        </w:rPr>
+      </w:pPr>
+    </w:p>
+    <w:p>
+      <w:pPr>
+        <w:spacing w:after="0" w:line="240" w:lineRule="auto"/>
+        <w:rPr>
+          <w:rFonts w:ascii="Times New Roman" w:eastAsia="Times New Roman" w:hAnsi="Times New Roman"/>
+          <w:sz w:val="28"/>
+          <w:szCs w:val="20"/>
+          <w:lang w:eastAsia="ru-RU"/>
+        </w:rPr>
+      </w:pPr>
+    </w:p>
+    <w:p>
+      <w:pPr>
+        <w:spacing w:after="0" w:line="240" w:lineRule="auto"/>
+        <w:rPr>
+          <w:rFonts w:ascii="Times New Roman" w:eastAsia="Times New Roman" w:hAnsi="Times New Roman"/>
+          <w:sz w:val="28"/>
+          <w:szCs w:val="20"/>
+          <w:lang w:eastAsia="ru-RU"/>
+        </w:rPr>
+      </w:pPr>
+    </w:p>
+    <w:p>
+      <w:pPr>
+        <w:spacing w:after="0" w:line="240" w:lineRule="auto"/>
+        <w:rPr>
+          <w:rFonts w:ascii="Times New Roman" w:eastAsia="Times New Roman" w:hAnsi="Times New Roman"/>
+          <w:sz w:val="28"/>
+          <w:szCs w:val="20"/>
+          <w:lang w:eastAsia="ru-RU"/>
+        </w:rPr>
+      </w:pPr>
+    </w:p>
+    <w:p>
+      <w:pPr>
+        <w:spacing w:after="0" w:line="240" w:lineRule="auto"/>
+        <w:rPr>
+          <w:rFonts w:ascii="Times New Roman" w:eastAsia="Times New Roman" w:hAnsi="Times New Roman"/>
+          <w:sz w:val="28"/>
+          <w:szCs w:val="20"/>
+          <w:lang w:eastAsia="ru-RU"/>
+        </w:rPr>
+      </w:pPr>
+    </w:p>
+    <w:p>
+      <w:pPr>
+        <w:spacing w:after="0" w:line="240" w:lineRule="auto"/>
+        <w:rPr>
+          <w:rFonts w:ascii="Times New Roman" w:eastAsia="Times New Roman" w:hAnsi="Times New Roman"/>
+          <w:sz w:val="28"/>
+          <w:szCs w:val="20"/>
+          <w:lang w:eastAsia="ru-RU"/>
+        </w:rPr>
+      </w:pPr>
+    </w:p>
+    <w:p>
+      <w:pPr>
+        <w:spacing w:after="0" w:line="240" w:lineRule="auto"/>
+        <w:rPr>
+          <w:rFonts w:ascii="Times New Roman" w:eastAsia="Times New Roman" w:hAnsi="Times New Roman"/>
+          <w:sz w:val="28"/>
+          <w:szCs w:val="20"/>
+          <w:lang w:eastAsia="ru-RU"/>
+        </w:rPr>
+      </w:pPr>
+    </w:p>
+    <w:p>
+      <w:pPr>
+        <w:spacing w:after="0" w:line="240" w:lineRule="auto"/>
+        <w:rPr>
+          <w:rFonts w:ascii="Times New Roman" w:eastAsia="Times New Roman" w:hAnsi="Times New Roman"/>
+          <w:sz w:val="28"/>
+          <w:szCs w:val="20"/>
+          <w:lang w:eastAsia="ru-RU"/>
+        </w:rPr>
+      </w:pPr>
+    </w:p>
+    <w:p>
+      <w:pPr>
+        <w:spacing w:after="0" w:line="240" w:lineRule="auto"/>
+        <w:rPr>
+          <w:rFonts w:ascii="Times New Roman" w:eastAsia="Times New Roman" w:hAnsi="Times New Roman"/>
+          <w:sz w:val="28"/>
+          <w:szCs w:val="20"/>
+          <w:lang w:eastAsia="ru-RU"/>
+        </w:rPr>
+      </w:pPr>
+    </w:p>
+    <w:p>
+      <w:pPr>
+        <w:spacing w:after="0" w:line="240" w:lineRule="auto"/>
+        <w:rPr>
+          <w:rFonts w:ascii="Times New Roman" w:eastAsia="Times New Roman" w:hAnsi="Times New Roman"/>
+          <w:sz w:val="28"/>
+          <w:szCs w:val="20"/>
+          <w:lang w:eastAsia="ru-RU"/>
+        </w:rPr>
+      </w:pPr>
+    </w:p>
+    <w:p>
+      <w:pPr>
+        <w:spacing w:after="0" w:line="240" w:lineRule="auto"/>
+        <w:rPr>
+          <w:rFonts w:ascii="Times New Roman" w:eastAsia="Times New Roman" w:hAnsi="Times New Roman"/>
+          <w:sz w:val="28"/>
+          <w:szCs w:val="20"/>
+          <w:lang w:eastAsia="ru-RU"/>
+        </w:rPr>
+      </w:pPr>
+    </w:p>
+    <w:p>
+      <w:pPr>
+        <w:spacing w:after="0" w:line="240" w:lineRule="auto"/>
+        <w:rPr>
+          <w:rFonts w:ascii="Times New Roman" w:eastAsia="Times New Roman" w:hAnsi="Times New Roman"/>
+          <w:sz w:val="28"/>
+          <w:szCs w:val="20"/>
+          <w:lang w:eastAsia="ru-RU"/>
+        </w:rPr>
+      </w:pPr>
+    </w:p>
+    <w:p>
+      <w:pPr>
+        <w:spacing w:after="0" w:line="240" w:lineRule="auto"/>
+        <w:rPr>
+          <w:rFonts w:ascii="Times New Roman" w:eastAsia="Times New Roman" w:hAnsi="Times New Roman"/>
+          <w:sz w:val="28"/>
+          <w:szCs w:val="20"/>
+          <w:lang w:eastAsia="ru-RU"/>
+        </w:rPr>
+      </w:pPr>
+    </w:p>
+    <w:p>
+      <w:pPr>
+        <w:spacing w:after="0" w:line="240" w:lineRule="auto"/>
+        <w:rPr>
+          <w:rFonts w:ascii="Times New Roman" w:eastAsia="Times New Roman" w:hAnsi="Times New Roman"/>
+          <w:sz w:val="28"/>
+          <w:szCs w:val="20"/>
+          <w:lang w:eastAsia="ru-RU"/>
+        </w:rPr>
+      </w:pPr>
+    </w:p>
+    <w:p>
+      <w:pPr>
+        <w:spacing w:after="0" w:line="240" w:lineRule="auto"/>
+        <w:rPr>
+          <w:rFonts w:ascii="Times New Roman" w:eastAsia="Times New Roman" w:hAnsi="Times New Roman"/>
+          <w:sz w:val="28"/>
+          <w:szCs w:val="20"/>
+          <w:lang w:eastAsia="ru-RU"/>
+        </w:rPr>
+      </w:pPr>
+    </w:p>
+    <w:p>
+      <w:pPr>
+        <w:spacing w:after="0" w:line="240" w:lineRule="auto"/>
+        <w:rPr>
+          <w:rFonts w:ascii="Times New Roman" w:eastAsia="Times New Roman" w:hAnsi="Times New Roman"/>
+          <w:sz w:val="28"/>
+          <w:szCs w:val="20"/>
+          <w:lang w:eastAsia="ru-RU"/>
+        </w:rPr>
+      </w:pPr>
+    </w:p>
+    <w:p>
+      <w:pPr>
+        <w:spacing w:after="0" w:line="240" w:lineRule="auto"/>
+        <w:rPr>
+          <w:rFonts w:ascii="Times New Roman" w:eastAsia="Times New Roman" w:hAnsi="Times New Roman"/>
+          <w:sz w:val="28"/>
+          <w:szCs w:val="20"/>
+          <w:lang w:eastAsia="ru-RU"/>
+        </w:rPr>
+      </w:pPr>
+    </w:p>
+    <w:p>
+      <w:pPr>
+        <w:spacing w:after="0" w:line="240" w:lineRule="auto"/>
+        <w:rPr>
+          <w:rFonts w:ascii="Times New Roman" w:eastAsia="Times New Roman" w:hAnsi="Times New Roman"/>
+          <w:sz w:val="28"/>
+          <w:szCs w:val="20"/>
+          <w:lang w:eastAsia="ru-RU"/>
+        </w:rPr>
+      </w:pPr>
+    </w:p>
+    <w:p>
+      <w:pPr>
+        <w:spacing w:after="0" w:line="240" w:lineRule="auto"/>
+        <w:rPr>
+          <w:rFonts w:ascii="Times New Roman" w:eastAsia="Times New Roman" w:hAnsi="Times New Roman"/>
+          <w:sz w:val="28"/>
+          <w:szCs w:val="20"/>
+          <w:lang w:eastAsia="ru-RU"/>
+        </w:rPr>
+      </w:pPr>
+    </w:p>
+    <w:p>
+      <w:pPr>
+        <w:spacing w:after="0" w:line="240" w:lineRule="auto"/>
+        <w:rPr>
+          <w:rFonts w:ascii="Times New Roman" w:eastAsia="Times New Roman" w:hAnsi="Times New Roman"/>
+          <w:sz w:val="28"/>
+          <w:szCs w:val="20"/>
+          <w:lang w:eastAsia="ru-RU"/>
+        </w:rPr>
+      </w:pPr>
+    </w:p>
+    <w:p>
+      <w:pPr>
+        <w:spacing w:after="0" w:line="240" w:lineRule="auto"/>
+        <w:rPr>
+          <w:rFonts w:ascii="Times New Roman" w:eastAsia="Times New Roman" w:hAnsi="Times New Roman"/>
+          <w:sz w:val="28"/>
+          <w:szCs w:val="20"/>
+          <w:lang w:eastAsia="ru-RU"/>
+        </w:rPr>
+      </w:pPr>
+    </w:p>
+    <w:p>
+      <w:pPr>
+        <w:spacing w:after="0" w:line="240" w:lineRule="auto"/>
+        <w:rPr>
+          <w:rFonts w:ascii="Times New Roman" w:eastAsia="Times New Roman" w:hAnsi="Times New Roman"/>
+          <w:sz w:val="28"/>
+          <w:szCs w:val="20"/>
+          <w:lang w:eastAsia="ru-RU"/>
+        </w:rPr>
+      </w:pPr>
+    </w:p>
+    <w:p>
+      <w:pPr>
+        <w:spacing w:after="0" w:line="240" w:lineRule="auto"/>
+        <w:rPr>
+          <w:rFonts w:ascii="Times New Roman" w:eastAsia="Times New Roman" w:hAnsi="Times New Roman"/>
+          <w:b/>
+          <w:sz w:val="28"/>
+          <w:szCs w:val="20"/>
+          <w:lang w:eastAsia="ru-RU"/>
+        </w:rPr>
+      </w:pPr>
+    </w:p>
+    <w:p>
+      <w:pPr>
+        <w:spacing w:after="0" w:line="240" w:lineRule="auto"/>
+        <w:rPr>
+          <w:rFonts w:ascii="Times New Roman" w:eastAsia="Times New Roman" w:hAnsi="Times New Roman"/>
+          <w:b/>
+          <w:sz w:val="28"/>
+          <w:szCs w:val="20"/>
+          <w:lang w:eastAsia="ru-RU"/>
+        </w:rPr>
+      </w:pPr>
+    </w:p>
+    <w:p>
+      <w:pPr>
+        <w:spacing w:after="0" w:line="240" w:lineRule="auto"/>
+        <w:rPr>
+          <w:rFonts w:ascii="Times New Roman" w:eastAsia="Times New Roman" w:hAnsi="Times New Roman"/>
+          <w:b/>
+          <w:sz w:val="28"/>
+          <w:szCs w:val="20"/>
+          <w:lang w:eastAsia="ru-RU"/>
+        </w:rPr>
+      </w:pPr>
+    </w:p>
+    <w:p>
+      <w:pPr>
+        <w:spacing w:after="0" w:line="240" w:lineRule="auto"/>
+        <w:rPr>
+          <w:rFonts w:ascii="Times New Roman" w:eastAsia="Times New Roman" w:hAnsi="Times New Roman"/>
+          <w:b/>
+          <w:sz w:val="28"/>
+          <w:szCs w:val="20"/>
+          <w:lang w:eastAsia="ru-RU"/>
+        </w:rPr>
+      </w:pPr>
+    </w:p>
+    <w:p>
+      <w:pPr>
+        <w:spacing w:after="0" w:line="240" w:lineRule="auto"/>
+        <w:rPr>
+          <w:rFonts w:ascii="Times New Roman" w:eastAsia="Times New Roman" w:hAnsi="Times New Roman"/>
+          <w:b/>
+          <w:sz w:val="28"/>
+          <w:szCs w:val="20"/>
+          <w:lang w:eastAsia="ru-RU"/>
+        </w:rPr>
+      </w:pPr>
+    </w:p>
+    <w:p>
+      <w:pPr>
+        <w:spacing w:after="0" w:line="240" w:lineRule="auto"/>
+        <w:rPr>
+          <w:rFonts w:ascii="Times New Roman" w:eastAsia="Times New Roman" w:hAnsi="Times New Roman"/>
+          <w:b/>
+          <w:sz w:val="28"/>
+          <w:szCs w:val="20"/>
+          <w:lang w:eastAsia="ru-RU"/>
+        </w:rPr>
+      </w:pPr>
+    </w:p>
+    <w:p>
+      <w:pPr>
+        <w:spacing w:after="0" w:line="240" w:lineRule="auto"/>
+        <w:rPr>
+          <w:rFonts w:ascii="Times New Roman" w:eastAsia="Times New Roman" w:hAnsi="Times New Roman"/>
+          <w:sz w:val="28"/>
+          <w:szCs w:val="20"/>
+          <w:lang w:eastAsia="ru-RU"/>
+        </w:rPr>
+      </w:pPr>
+      <w:r>
+        <w:rPr>
+          <w:rFonts w:ascii="Times New Roman" w:eastAsia="Times New Roman" w:hAnsi="Times New Roman"/>
+          <w:b/>
+          <w:sz w:val="28"/>
+          <w:szCs w:val="20"/>
+          <w:lang w:eastAsia="ru-RU"/>
+        </w:rPr>
+        <w:t>3</w:t>
+      </w:r>
+      <w:r>
+        <w:rPr>
+          <w:rFonts w:ascii="Times New Roman" w:eastAsia="Times New Roman" w:hAnsi="Times New Roman"/>
+          <w:sz w:val="28"/>
+          <w:szCs w:val="20"/>
+          <w:lang w:eastAsia="ru-RU"/>
+        </w:rPr>
+        <w:t xml:space="preserve"> </w:t>
+      </w:r>
+      <w:r>
+        <w:rPr>
+          <w:rFonts w:ascii="Times New Roman" w:eastAsia="Times New Roman" w:hAnsi="Times New Roman"/>
+          <w:sz w:val="28"/>
+          <w:szCs w:val="20"/>
+          <w:lang w:eastAsia="ru-RU"/>
+        </w:rPr>
+        <w:t>СИСТЕМНЫЕ ТРЕБОВАНИЯ</w:t>
+      </w:r>
+    </w:p>
+    <w:p>
+      <w:pPr>
+        <w:spacing w:after="0" w:line="240" w:lineRule="auto"/>
+        <w:rPr>
+          <w:rFonts w:ascii="Times New Roman" w:eastAsia="Times New Roman" w:hAnsi="Times New Roman"/>
+          <w:sz w:val="28"/>
+          <w:szCs w:val="20"/>
+          <w:lang w:eastAsia="ru-RU"/>
+        </w:rPr>
+      </w:pPr>
+    </w:p>
+    <w:p>
+      <w:pPr>
+        <w:spacing w:after="0" w:line="240" w:lineRule="auto"/>
+        <w:rPr>
+          <w:rFonts w:ascii="Times New Roman" w:eastAsia="Times New Roman" w:hAnsi="Times New Roman"/>
+          <w:sz w:val="28"/>
+          <w:szCs w:val="20"/>
+          <w:lang w:eastAsia="ru-RU"/>
+        </w:rPr>
+      </w:pPr>
+      <w:r>
+        <w:rPr>
+          <w:rFonts w:ascii="Times New Roman" w:eastAsia="Times New Roman" w:hAnsi="Times New Roman"/>
+          <w:b/>
+          <w:sz w:val="28"/>
+          <w:szCs w:val="20"/>
+          <w:lang w:eastAsia="ru-RU"/>
+        </w:rPr>
+        <w:t>3.1</w:t>
+      </w:r>
+      <w:r>
+        <w:rPr>
+          <w:rFonts w:ascii="Times New Roman" w:eastAsia="Times New Roman" w:hAnsi="Times New Roman"/>
+          <w:sz w:val="28"/>
+          <w:szCs w:val="20"/>
+          <w:lang w:eastAsia="ru-RU"/>
+        </w:rPr>
+        <w:t xml:space="preserve"> </w:t>
+      </w:r>
+      <w:r>
+        <w:rPr>
+          <w:rFonts w:ascii="Times New Roman" w:eastAsia="Times New Roman" w:hAnsi="Times New Roman"/>
+          <w:sz w:val="28"/>
+          <w:szCs w:val="20"/>
+          <w:lang w:eastAsia="ru-RU"/>
+        </w:rPr>
+        <w:t>Функциональные требования</w:t>
+      </w:r>
+    </w:p>
+    <w:p>
+      <w:pPr>
+        <w:spacing w:after="0" w:line="240" w:lineRule="auto"/>
+        <w:rPr>
+          <w:rFonts w:ascii="Times New Roman" w:eastAsia="Times New Roman" w:hAnsi="Times New Roman"/>
+          <w:sz w:val="28"/>
+          <w:szCs w:val="20"/>
+          <w:lang w:eastAsia="ru-RU"/>
+        </w:rPr>
+      </w:pPr>
+      <w:r>
+        <w:rPr>
+          <w:rFonts w:ascii="Times New Roman" w:eastAsia="Times New Roman" w:hAnsi="Times New Roman"/>
+          <w:sz w:val="28"/>
+          <w:szCs w:val="20"/>
+          <w:lang w:eastAsia="ru-RU"/>
+        </w:rPr>
+        <w:tab/>
+        <w:t xml:space="preserve">1. </w:t>
+      </w:r>
+      <w:r>
+        <w:rPr>
+          <w:rFonts w:ascii="Times New Roman" w:eastAsia="Times New Roman" w:hAnsi="Times New Roman"/>
+          <w:sz w:val="28"/>
+          <w:szCs w:val="20"/>
+          <w:lang w:eastAsia="ru-RU"/>
+        </w:rPr>
+        <w:t>Возможность совместной игры хотя-бы для 2-х человек.</w:t>
+      </w:r>
+    </w:p>
+    <w:p>
+      <w:pPr>
+        <w:spacing w:after="0" w:line="240" w:lineRule="auto"/>
+        <w:rPr>
+          <w:rFonts w:ascii="Times New Roman" w:eastAsia="Times New Roman" w:hAnsi="Times New Roman"/>
+          <w:sz w:val="28"/>
+          <w:szCs w:val="20"/>
+          <w:lang w:eastAsia="ru-RU"/>
+        </w:rPr>
+      </w:pPr>
+      <w:r>
+        <w:rPr>
+          <w:rFonts w:ascii="Times New Roman" w:eastAsia="Times New Roman" w:hAnsi="Times New Roman"/>
+          <w:sz w:val="28"/>
+          <w:szCs w:val="20"/>
+          <w:lang w:eastAsia="ru-RU"/>
+        </w:rPr>
+        <w:tab/>
+        <w:t>2. Различные опции (размер поля, стенки на поле) чтобы разнообразить игру.</w:t>
+      </w:r>
+    </w:p>
+    <w:p>
+      <w:pPr>
+        <w:spacing w:after="0" w:line="240" w:lineRule="auto"/>
+        <w:rPr>
+          <w:rFonts w:ascii="Times New Roman" w:eastAsia="Times New Roman" w:hAnsi="Times New Roman"/>
+          <w:sz w:val="28"/>
+          <w:szCs w:val="20"/>
+          <w:lang w:eastAsia="ru-RU"/>
+        </w:rPr>
+      </w:pPr>
+      <w:r>
+        <w:rPr>
+          <w:rFonts w:ascii="Times New Roman" w:eastAsia="Times New Roman" w:hAnsi="Times New Roman"/>
+          <w:sz w:val="28"/>
+          <w:szCs w:val="20"/>
+          <w:lang w:eastAsia="ru-RU"/>
+        </w:rPr>
+        <w:tab/>
+        <w:t>3. Игрок может управлять (в зависимости от режима работы – сервер или клиент) змейкой либо едой.</w:t>
+      </w:r>
+    </w:p>
+    <w:p>
+      <w:pPr>
+        <w:spacing w:after="0" w:line="240" w:lineRule="auto"/>
+        <w:rPr>
+          <w:rFonts w:ascii="Times New Roman" w:eastAsia="Times New Roman" w:hAnsi="Times New Roman"/>
+          <w:sz w:val="28"/>
+          <w:szCs w:val="20"/>
+          <w:lang w:eastAsia="ru-RU"/>
+        </w:rPr>
+      </w:pPr>
+      <w:r>
+        <w:rPr>
+          <w:rFonts w:ascii="Times New Roman" w:eastAsia="Times New Roman" w:hAnsi="Times New Roman"/>
+          <w:sz w:val="28"/>
+          <w:szCs w:val="20"/>
+          <w:lang w:eastAsia="ru-RU"/>
+        </w:rPr>
+        <w:tab/>
+        <w:t xml:space="preserve">4. При столкновении змейки с едой, длина змейки увеличивается на 1 блок, еда появляется в другом месте. </w:t>
+      </w:r>
+    </w:p>
+    <w:p>
+      <w:pPr>
+        <w:spacing w:after="0" w:line="240" w:lineRule="auto"/>
+        <w:rPr>
+          <w:rFonts w:ascii="Times New Roman" w:eastAsia="Times New Roman" w:hAnsi="Times New Roman"/>
+          <w:sz w:val="28"/>
+          <w:szCs w:val="20"/>
+          <w:lang w:eastAsia="ru-RU"/>
+        </w:rPr>
+      </w:pPr>
+      <w:r>
+        <w:rPr>
+          <w:rFonts w:ascii="Times New Roman" w:eastAsia="Times New Roman" w:hAnsi="Times New Roman"/>
+          <w:b/>
+          <w:sz w:val="28"/>
+          <w:szCs w:val="20"/>
+          <w:lang w:eastAsia="ru-RU"/>
+        </w:rPr>
+        <w:t>3.2</w:t>
+      </w:r>
+      <w:r>
+        <w:rPr>
+          <w:rFonts w:ascii="Times New Roman" w:eastAsia="Times New Roman" w:hAnsi="Times New Roman"/>
+          <w:sz w:val="28"/>
+          <w:szCs w:val="20"/>
+          <w:lang w:eastAsia="ru-RU"/>
+        </w:rPr>
+        <w:t xml:space="preserve"> </w:t>
+      </w:r>
+      <w:r>
+        <w:rPr>
+          <w:rFonts w:ascii="Times New Roman" w:eastAsia="Times New Roman" w:hAnsi="Times New Roman"/>
+          <w:sz w:val="28"/>
+          <w:szCs w:val="20"/>
+          <w:lang w:eastAsia="ru-RU"/>
+        </w:rPr>
+        <w:t>Нефункциональные требования</w:t>
+      </w:r>
+    </w:p>
+    <w:p>
+      <w:pPr>
+        <w:spacing w:after="0" w:line="240" w:lineRule="auto"/>
+        <w:rPr>
+          <w:rFonts w:ascii="Times New Roman" w:eastAsia="Times New Roman" w:hAnsi="Times New Roman" w:cs="Times New Roman"/>
+          <w:sz w:val="28"/>
+          <w:szCs w:val="28"/>
+          <w:lang w:eastAsia="ru-RU"/>
+        </w:rPr>
+      </w:pPr>
+      <w:r>
+        <w:rPr>
+          <w:rFonts w:ascii="Times New Roman" w:hAnsi="Times New Roman" w:cs="Times New Roman"/>
+          <w:sz w:val="28"/>
+          <w:szCs w:val="28"/>
+        </w:rPr>
+        <w:tab/>
+      </w:r>
+      <w:r>
+        <w:rPr>
+          <w:rFonts w:ascii="Times New Roman" w:hAnsi="Times New Roman" w:cs="Times New Roman"/>
+          <w:sz w:val="28"/>
+          <w:szCs w:val="28"/>
+        </w:rPr>
+        <w:t>1</w:t>
+      </w:r>
+      <w:r>
+        <w:rPr>
+          <w:rFonts w:ascii="Times New Roman" w:hAnsi="Times New Roman" w:cs="Times New Roman"/>
+          <w:sz w:val="28"/>
+          <w:szCs w:val="28"/>
+        </w:rPr>
+        <w:t xml:space="preserve">. </w:t>
+      </w:r>
+      <w:r>
+        <w:rPr>
+          <w:rFonts w:ascii="Times New Roman" w:hAnsi="Times New Roman" w:cs="Times New Roman"/>
+          <w:sz w:val="28"/>
+          <w:szCs w:val="28"/>
+        </w:rPr>
+        <w:t>Удобство использования – приложение должно иметь простой и понятный интерфейс с быстрым доступом к основным функциям.</w:t>
+      </w:r>
+    </w:p>
+    <w:p>
+      <w:pPr>
+        <w:spacing w:after="0" w:line="240" w:lineRule="auto"/>
+        <w:rPr>
+          <w:rFonts w:ascii="Times New Roman" w:eastAsia="Times New Roman" w:hAnsi="Times New Roman"/>
+          <w:sz w:val="28"/>
+          <w:szCs w:val="20"/>
+          <w:lang w:eastAsia="ru-RU"/>
+        </w:rPr>
+      </w:pPr>
+      <w:r>
+        <w:rPr>
+          <w:rFonts w:ascii="Times New Roman" w:eastAsia="Times New Roman" w:hAnsi="Times New Roman"/>
+          <w:sz w:val="28"/>
+          <w:szCs w:val="20"/>
+          <w:lang w:eastAsia="ru-RU"/>
+        </w:rPr>
+        <w:tab/>
+        <w:t>2.</w:t>
+      </w:r>
+      <w:r>
+        <w:rPr>
+          <w:rFonts w:ascii="Times New Roman" w:eastAsia="Times New Roman" w:hAnsi="Times New Roman"/>
+          <w:sz w:val="28"/>
+          <w:szCs w:val="20"/>
+          <w:lang w:eastAsia="ru-RU"/>
+        </w:rPr>
+        <w:t xml:space="preserve"> </w:t>
+      </w:r>
+      <w:r>
+        <w:rPr>
+          <w:rFonts w:ascii="Times New Roman" w:eastAsia="Times New Roman" w:hAnsi="Times New Roman"/>
+          <w:sz w:val="28"/>
+          <w:szCs w:val="20"/>
+          <w:lang w:eastAsia="ru-RU"/>
+        </w:rPr>
+        <w:t xml:space="preserve">ОС </w:t>
+      </w:r>
+      <w:r>
+        <w:rPr>
+          <w:rFonts w:ascii="Times New Roman" w:eastAsia="Times New Roman" w:hAnsi="Times New Roman"/>
+          <w:sz w:val="28"/>
+          <w:szCs w:val="20"/>
+          <w:lang w:val="en-US" w:eastAsia="ru-RU"/>
+        </w:rPr>
+        <w:t>Windows</w:t>
+      </w:r>
+      <w:r>
+        <w:rPr>
+          <w:rFonts w:ascii="Times New Roman" w:eastAsia="Times New Roman" w:hAnsi="Times New Roman"/>
+          <w:sz w:val="28"/>
+          <w:szCs w:val="20"/>
+          <w:lang w:eastAsia="ru-RU"/>
+        </w:rPr>
+        <w:t xml:space="preserve"> –</w:t>
+      </w:r>
+      <w:r>
+        <w:rPr>
+          <w:rFonts w:ascii="Times New Roman" w:eastAsia="Times New Roman" w:hAnsi="Times New Roman"/>
+          <w:sz w:val="28"/>
+          <w:szCs w:val="20"/>
+          <w:lang w:eastAsia="ru-RU"/>
+        </w:rPr>
+        <w:t xml:space="preserve"> версии</w:t>
+      </w:r>
+      <w:r>
+        <w:rPr>
+          <w:rFonts w:ascii="Times New Roman" w:eastAsia="Times New Roman" w:hAnsi="Times New Roman"/>
+          <w:sz w:val="28"/>
+          <w:szCs w:val="20"/>
+          <w:lang w:eastAsia="ru-RU"/>
+        </w:rPr>
+        <w:t xml:space="preserve"> </w:t>
+      </w:r>
+      <w:r>
+        <w:rPr>
+          <w:rFonts w:ascii="Times New Roman" w:eastAsia="Times New Roman" w:hAnsi="Times New Roman"/>
+          <w:sz w:val="28"/>
+          <w:szCs w:val="20"/>
+          <w:lang w:val="en-US" w:eastAsia="ru-RU"/>
+        </w:rPr>
+        <w:t>XP</w:t>
+      </w:r>
+      <w:r>
+        <w:rPr>
+          <w:rFonts w:ascii="Times New Roman" w:eastAsia="Times New Roman" w:hAnsi="Times New Roman"/>
+          <w:sz w:val="28"/>
+          <w:szCs w:val="20"/>
+          <w:lang w:eastAsia="ru-RU"/>
+        </w:rPr>
+        <w:t xml:space="preserve"> </w:t>
+      </w:r>
+      <w:r>
+        <w:rPr>
+          <w:rFonts w:ascii="Times New Roman" w:eastAsia="Times New Roman" w:hAnsi="Times New Roman"/>
+          <w:sz w:val="28"/>
+          <w:szCs w:val="20"/>
+          <w:lang w:eastAsia="ru-RU"/>
+        </w:rPr>
+        <w:t>и выше</w:t>
+      </w:r>
+    </w:p>
+    <w:p>
+      <w:pPr>
+        <w:spacing w:after="0" w:line="240" w:lineRule="auto"/>
+        <w:rPr>
+          <w:rFonts w:ascii="Times New Roman" w:eastAsia="Times New Roman" w:hAnsi="Times New Roman"/>
+          <w:sz w:val="28"/>
+          <w:szCs w:val="20"/>
+          <w:lang w:eastAsia="ru-RU"/>
+        </w:rPr>
+      </w:pPr>
+      <w:r>
+        <w:rPr>
+          <w:rFonts w:ascii="Times New Roman" w:eastAsia="Times New Roman" w:hAnsi="Times New Roman"/>
+          <w:sz w:val="28"/>
+          <w:szCs w:val="20"/>
+          <w:lang w:eastAsia="ru-RU"/>
+        </w:rPr>
+        <w:tab/>
+      </w:r>
+      <w:r>
+        <w:rPr>
+          <w:rFonts w:ascii="Times New Roman" w:eastAsia="Times New Roman" w:hAnsi="Times New Roman"/>
+          <w:sz w:val="28"/>
+          <w:szCs w:val="20"/>
+          <w:lang w:eastAsia="ru-RU"/>
+        </w:rPr>
+        <w:t xml:space="preserve">3. </w:t>
+      </w:r>
+      <w:r>
+        <w:rPr>
+          <w:rFonts w:ascii="Times New Roman" w:eastAsia="Times New Roman" w:hAnsi="Times New Roman"/>
+          <w:sz w:val="28"/>
+          <w:szCs w:val="20"/>
+          <w:lang w:eastAsia="ru-RU"/>
+        </w:rPr>
+        <w:t xml:space="preserve">При работе игры в режиме сервера, игрок управляет змейкой, </w:t>
       </w:r>
       <w:bookmarkStart w:id="0" w:name="_GoBack"/>
       <w:bookmarkEnd w:id="0"/>
@@ -698,997 +1764,7 @@
           <w:szCs w:val="20"/>
           <w:lang w:eastAsia="ru-RU"/>
         </w:rPr>
-        <w:t xml:space="preserve">разработки </w:t>
-      </w:r>
-      <w:proofErr w:type="spellStart"/>
-      <w:r>
-        <w:rPr>
-          <w:rFonts w:ascii="Times New Roman" w:eastAsia="Times New Roman" w:hAnsi="Times New Roman"/>
-          <w:sz w:val="28"/>
-          <w:szCs w:val="20"/>
-          <w:lang w:val="en-US" w:eastAsia="ru-RU"/>
-        </w:rPr>
-        <w:t>Qt</w:t>
-      </w:r>
-      <w:proofErr w:type="spellEnd"/>
-      <w:r>
-        <w:rPr>
-          <w:rFonts w:ascii="Times New Roman" w:eastAsia="Times New Roman" w:hAnsi="Times New Roman"/>
-          <w:sz w:val="28"/>
-          <w:szCs w:val="20"/>
-          <w:lang w:eastAsia="ru-RU"/>
-        </w:rPr>
-        <w:t xml:space="preserve"> </w:t>
-      </w:r>
-      <w:r>
-        <w:rPr>
-          <w:rFonts w:ascii="Times New Roman" w:eastAsia="Times New Roman" w:hAnsi="Times New Roman"/>
-          <w:sz w:val="28"/>
-          <w:szCs w:val="20"/>
-          <w:lang w:val="en-US" w:eastAsia="ru-RU"/>
-        </w:rPr>
-        <w:t>Creator</w:t>
-      </w:r>
-      <w:r>
-        <w:rPr>
-          <w:rFonts w:ascii="Times New Roman" w:eastAsia="Times New Roman" w:hAnsi="Times New Roman"/>
-          <w:sz w:val="28"/>
-          <w:szCs w:val="20"/>
-          <w:lang w:eastAsia="ru-RU"/>
-        </w:rPr>
-        <w:t>.</w:t>
-      </w:r>
-    </w:p>
-    <w:p>
-      <w:pPr>
-        <w:spacing w:after="0" w:line="240" w:lineRule="auto"/>
-        <w:rPr>
-          <w:rFonts w:ascii="Times New Roman" w:eastAsia="Times New Roman" w:hAnsi="Times New Roman"/>
-          <w:sz w:val="28"/>
-          <w:szCs w:val="20"/>
-          <w:lang w:eastAsia="ru-RU"/>
-        </w:rPr>
-      </w:pPr>
-    </w:p>
-    <w:p>
-      <w:pPr>
-        <w:spacing w:after="0" w:line="240" w:lineRule="auto"/>
-        <w:rPr>
-          <w:rFonts w:ascii="Times New Roman" w:eastAsia="Times New Roman" w:hAnsi="Times New Roman"/>
-          <w:sz w:val="28"/>
-          <w:szCs w:val="20"/>
-          <w:lang w:eastAsia="ru-RU"/>
-        </w:rPr>
-      </w:pPr>
-      <w:r>
-        <w:rPr>
-          <w:rFonts w:ascii="Times New Roman" w:eastAsia="Times New Roman" w:hAnsi="Times New Roman"/>
-          <w:b/>
-          <w:sz w:val="28"/>
-          <w:szCs w:val="20"/>
-          <w:lang w:eastAsia="ru-RU"/>
-        </w:rPr>
-        <w:t>2</w:t>
-      </w:r>
-      <w:r>
-        <w:rPr>
-          <w:rFonts w:ascii="Times New Roman" w:eastAsia="Times New Roman" w:hAnsi="Times New Roman"/>
-          <w:b/>
-          <w:sz w:val="28"/>
-          <w:szCs w:val="20"/>
-          <w:lang w:eastAsia="ru-RU"/>
-        </w:rPr>
-        <w:t>.</w:t>
-      </w:r>
-      <w:r>
-        <w:rPr>
-          <w:rFonts w:ascii="Times New Roman" w:eastAsia="Times New Roman" w:hAnsi="Times New Roman"/>
-          <w:b/>
-          <w:sz w:val="28"/>
-          <w:szCs w:val="20"/>
-          <w:lang w:eastAsia="ru-RU"/>
-        </w:rPr>
-        <w:t>2</w:t>
-      </w:r>
-      <w:r>
-        <w:rPr>
-          <w:rFonts w:ascii="Times New Roman" w:eastAsia="Times New Roman" w:hAnsi="Times New Roman"/>
-          <w:sz w:val="28"/>
-          <w:szCs w:val="20"/>
-          <w:lang w:eastAsia="ru-RU"/>
-        </w:rPr>
-        <w:t xml:space="preserve"> </w:t>
-      </w:r>
-      <w:r>
-        <w:rPr>
-          <w:rFonts w:ascii="Times New Roman" w:eastAsia="Times New Roman" w:hAnsi="Times New Roman"/>
-          <w:sz w:val="28"/>
-          <w:szCs w:val="20"/>
-          <w:lang w:eastAsia="ru-RU"/>
-        </w:rPr>
-        <w:t>Интерфейс пользователя</w:t>
-      </w:r>
-    </w:p>
-    <w:p>
-      <w:pPr>
-        <w:spacing w:after="0" w:line="240" w:lineRule="auto"/>
-        <w:rPr>
-          <w:rFonts w:ascii="Times New Roman" w:hAnsi="Times New Roman" w:cs="Times New Roman"/>
-          <w:sz w:val="28"/>
-          <w:szCs w:val="28"/>
-        </w:rPr>
-      </w:pPr>
-      <w:r>
-        <w:rPr>
-          <w:rFonts w:ascii="Times New Roman" w:eastAsia="Times New Roman" w:hAnsi="Times New Roman"/>
-          <w:sz w:val="28"/>
-          <w:szCs w:val="20"/>
-          <w:lang w:eastAsia="ru-RU"/>
-        </w:rPr>
-        <w:tab/>
-      </w:r>
-      <w:r>
-        <w:rPr>
-          <w:rFonts w:ascii="Times New Roman" w:hAnsi="Times New Roman" w:cs="Times New Roman"/>
-          <w:sz w:val="28"/>
-          <w:szCs w:val="28"/>
-        </w:rPr>
-        <w:t>Прототипы интерфейса будут прилож</w:t>
-      </w:r>
-      <w:r>
-        <w:rPr>
-          <w:rFonts w:ascii="Times New Roman" w:hAnsi="Times New Roman" w:cs="Times New Roman"/>
-          <w:sz w:val="28"/>
-          <w:szCs w:val="28"/>
-        </w:rPr>
-        <w:t>ены в виде иллюстраций</w:t>
-      </w:r>
-      <w:r>
-        <w:rPr>
-          <w:rFonts w:ascii="Times New Roman" w:hAnsi="Times New Roman" w:cs="Times New Roman"/>
-          <w:sz w:val="28"/>
-          <w:szCs w:val="28"/>
-        </w:rPr>
-        <w:t>.</w:t>
-      </w:r>
-    </w:p>
-    <w:p>
-      <w:pPr>
-        <w:spacing w:after="0" w:line="240" w:lineRule="auto"/>
-        <w:rPr>
-          <w:rFonts w:ascii="Times New Roman" w:hAnsi="Times New Roman" w:cs="Times New Roman"/>
-          <w:sz w:val="28"/>
-          <w:szCs w:val="28"/>
-        </w:rPr>
-      </w:pPr>
-    </w:p>
-    <w:p>
-      <w:pPr>
-        <w:spacing w:after="0" w:line="240" w:lineRule="auto"/>
-        <w:rPr>
-          <w:rFonts w:ascii="Times New Roman" w:eastAsia="Times New Roman" w:hAnsi="Times New Roman"/>
-          <w:sz w:val="28"/>
-          <w:szCs w:val="20"/>
-          <w:lang w:eastAsia="ru-RU"/>
-        </w:rPr>
-      </w:pPr>
-      <w:r>
-        <w:rPr>
-          <w:rFonts w:ascii="Times New Roman" w:eastAsia="Times New Roman" w:hAnsi="Times New Roman"/>
-          <w:b/>
-          <w:sz w:val="28"/>
-          <w:szCs w:val="20"/>
-          <w:lang w:eastAsia="ru-RU"/>
-        </w:rPr>
-        <w:t>2</w:t>
-      </w:r>
-      <w:r>
-        <w:rPr>
-          <w:rFonts w:ascii="Times New Roman" w:eastAsia="Times New Roman" w:hAnsi="Times New Roman"/>
-          <w:b/>
-          <w:sz w:val="28"/>
-          <w:szCs w:val="20"/>
-          <w:lang w:eastAsia="ru-RU"/>
-        </w:rPr>
-        <w:t>.</w:t>
-      </w:r>
-      <w:r>
-        <w:rPr>
-          <w:rFonts w:ascii="Times New Roman" w:eastAsia="Times New Roman" w:hAnsi="Times New Roman"/>
-          <w:b/>
-          <w:sz w:val="28"/>
-          <w:szCs w:val="20"/>
-          <w:lang w:eastAsia="ru-RU"/>
-        </w:rPr>
-        <w:t>3</w:t>
-      </w:r>
-      <w:r>
-        <w:rPr>
-          <w:rFonts w:ascii="Times New Roman" w:eastAsia="Times New Roman" w:hAnsi="Times New Roman"/>
-          <w:sz w:val="28"/>
-          <w:szCs w:val="20"/>
-          <w:lang w:eastAsia="ru-RU"/>
-        </w:rPr>
-        <w:t xml:space="preserve"> </w:t>
-      </w:r>
-      <w:r>
-        <w:rPr>
-          <w:rFonts w:ascii="Times New Roman" w:eastAsia="Times New Roman" w:hAnsi="Times New Roman"/>
-          <w:sz w:val="28"/>
-          <w:szCs w:val="20"/>
-          <w:lang w:eastAsia="ru-RU"/>
-        </w:rPr>
-        <w:t>Характеристики пользователей</w:t>
-      </w:r>
-    </w:p>
-    <w:p>
-      <w:pPr>
-        <w:spacing w:after="0" w:line="240" w:lineRule="auto"/>
-        <w:rPr>
-          <w:rFonts w:ascii="Times New Roman" w:eastAsia="Times New Roman" w:hAnsi="Times New Roman"/>
-          <w:sz w:val="28"/>
-          <w:szCs w:val="20"/>
-          <w:lang w:eastAsia="ru-RU"/>
-        </w:rPr>
-      </w:pPr>
-      <w:r>
-        <w:rPr>
-          <w:rFonts w:ascii="Times New Roman" w:eastAsia="Times New Roman" w:hAnsi="Times New Roman"/>
-          <w:sz w:val="28"/>
-          <w:szCs w:val="20"/>
-          <w:lang w:eastAsia="ru-RU"/>
-        </w:rPr>
-        <w:tab/>
-        <w:t>Программа будет нацелена на широкую аудиторию вне зависимости от пола, возраста, социального положения.</w:t>
-      </w:r>
-    </w:p>
-    <w:p>
-      <w:pPr>
-        <w:spacing w:after="0" w:line="240" w:lineRule="auto"/>
-        <w:rPr>
-          <w:rFonts w:ascii="Times New Roman" w:eastAsia="Times New Roman" w:hAnsi="Times New Roman"/>
-          <w:sz w:val="28"/>
-          <w:szCs w:val="20"/>
-          <w:lang w:eastAsia="ru-RU"/>
-        </w:rPr>
-      </w:pPr>
-    </w:p>
-    <w:p>
-      <w:pPr>
-        <w:spacing w:after="0" w:line="240" w:lineRule="auto"/>
-        <w:rPr>
-          <w:rFonts w:ascii="Times New Roman" w:eastAsia="Times New Roman" w:hAnsi="Times New Roman"/>
-          <w:sz w:val="28"/>
-          <w:szCs w:val="20"/>
-          <w:lang w:eastAsia="ru-RU"/>
-        </w:rPr>
-      </w:pPr>
-      <w:r>
-        <w:rPr>
-          <w:rFonts w:ascii="Times New Roman" w:eastAsia="Times New Roman" w:hAnsi="Times New Roman"/>
-          <w:b/>
-          <w:sz w:val="28"/>
-          <w:szCs w:val="20"/>
-          <w:lang w:eastAsia="ru-RU"/>
-        </w:rPr>
-        <w:t>2</w:t>
-      </w:r>
-      <w:r>
-        <w:rPr>
-          <w:rFonts w:ascii="Times New Roman" w:eastAsia="Times New Roman" w:hAnsi="Times New Roman"/>
-          <w:b/>
-          <w:sz w:val="28"/>
-          <w:szCs w:val="20"/>
-          <w:lang w:eastAsia="ru-RU"/>
-        </w:rPr>
-        <w:t>.</w:t>
-      </w:r>
-      <w:r>
-        <w:rPr>
-          <w:rFonts w:ascii="Times New Roman" w:eastAsia="Times New Roman" w:hAnsi="Times New Roman"/>
-          <w:b/>
-          <w:sz w:val="28"/>
-          <w:szCs w:val="20"/>
-          <w:lang w:eastAsia="ru-RU"/>
-        </w:rPr>
-        <w:t>4</w:t>
-      </w:r>
-      <w:r>
-        <w:rPr>
-          <w:rFonts w:ascii="Times New Roman" w:eastAsia="Times New Roman" w:hAnsi="Times New Roman"/>
-          <w:sz w:val="28"/>
-          <w:szCs w:val="20"/>
-          <w:lang w:eastAsia="ru-RU"/>
-        </w:rPr>
-        <w:t xml:space="preserve"> </w:t>
-      </w:r>
-      <w:r>
-        <w:rPr>
-          <w:rFonts w:ascii="Times New Roman" w:eastAsia="Times New Roman" w:hAnsi="Times New Roman"/>
-          <w:sz w:val="28"/>
-          <w:szCs w:val="20"/>
-          <w:lang w:eastAsia="ru-RU"/>
-        </w:rPr>
-        <w:t>Предположения и зависимости</w:t>
-      </w:r>
-    </w:p>
-    <w:p>
-      <w:pPr>
-        <w:spacing w:after="0" w:line="240" w:lineRule="auto"/>
-        <w:rPr>
-          <w:rFonts w:ascii="Times New Roman" w:eastAsia="Times New Roman" w:hAnsi="Times New Roman"/>
-          <w:sz w:val="28"/>
-          <w:szCs w:val="20"/>
-          <w:lang w:eastAsia="ru-RU"/>
-        </w:rPr>
-      </w:pPr>
-      <w:r>
-        <w:rPr>
-          <w:rFonts w:ascii="Times New Roman" w:eastAsia="Times New Roman" w:hAnsi="Times New Roman"/>
-          <w:sz w:val="28"/>
-          <w:szCs w:val="20"/>
-          <w:lang w:eastAsia="ru-RU"/>
-        </w:rPr>
-        <w:tab/>
-        <w:t xml:space="preserve">В процессе разработки приложение может обрести дополнительный функционал в </w:t>
-      </w:r>
-      <w:r>
-        <w:rPr>
-          <w:rFonts w:ascii="Times New Roman" w:eastAsia="Times New Roman" w:hAnsi="Times New Roman"/>
-          <w:sz w:val="28"/>
-          <w:szCs w:val="20"/>
-          <w:lang w:eastAsia="ru-RU"/>
-        </w:rPr>
-        <w:t>зависимости от многих факторов.</w:t>
-      </w:r>
-    </w:p>
-    <w:p>
-      <w:pPr>
-        <w:spacing w:after="0" w:line="240" w:lineRule="auto"/>
-        <w:rPr>
-          <w:rFonts w:ascii="Times New Roman" w:eastAsia="Times New Roman" w:hAnsi="Times New Roman"/>
-          <w:sz w:val="28"/>
-          <w:szCs w:val="20"/>
-          <w:lang w:eastAsia="ru-RU"/>
-        </w:rPr>
-      </w:pPr>
-    </w:p>
-    <w:p>
-      <w:pPr>
-        <w:spacing w:after="0" w:line="240" w:lineRule="auto"/>
-        <w:rPr>
-          <w:rFonts w:ascii="Times New Roman" w:eastAsia="Times New Roman" w:hAnsi="Times New Roman"/>
-          <w:sz w:val="28"/>
-          <w:szCs w:val="20"/>
-          <w:lang w:eastAsia="ru-RU"/>
-        </w:rPr>
-      </w:pPr>
-    </w:p>
-    <w:p>
-      <w:pPr>
-        <w:spacing w:after="0" w:line="240" w:lineRule="auto"/>
-        <w:rPr>
-          <w:rFonts w:ascii="Times New Roman" w:eastAsia="Times New Roman" w:hAnsi="Times New Roman"/>
-          <w:sz w:val="28"/>
-          <w:szCs w:val="20"/>
-          <w:lang w:eastAsia="ru-RU"/>
-        </w:rPr>
-      </w:pPr>
-    </w:p>
-    <w:p>
-      <w:pPr>
-        <w:spacing w:after="0" w:line="240" w:lineRule="auto"/>
-        <w:rPr>
-          <w:rFonts w:ascii="Times New Roman" w:eastAsia="Times New Roman" w:hAnsi="Times New Roman"/>
-          <w:sz w:val="28"/>
-          <w:szCs w:val="20"/>
-          <w:lang w:eastAsia="ru-RU"/>
-        </w:rPr>
-      </w:pPr>
-    </w:p>
-    <w:p>
-      <w:pPr>
-        <w:spacing w:after="0" w:line="240" w:lineRule="auto"/>
-        <w:rPr>
-          <w:rFonts w:ascii="Times New Roman" w:eastAsia="Times New Roman" w:hAnsi="Times New Roman"/>
-          <w:sz w:val="28"/>
-          <w:szCs w:val="20"/>
-          <w:lang w:eastAsia="ru-RU"/>
-        </w:rPr>
-      </w:pPr>
-    </w:p>
-    <w:p>
-      <w:pPr>
-        <w:spacing w:after="0" w:line="240" w:lineRule="auto"/>
-        <w:rPr>
-          <w:rFonts w:ascii="Times New Roman" w:eastAsia="Times New Roman" w:hAnsi="Times New Roman"/>
-          <w:sz w:val="28"/>
-          <w:szCs w:val="20"/>
-          <w:lang w:eastAsia="ru-RU"/>
-        </w:rPr>
-      </w:pPr>
-    </w:p>
-    <w:p>
-      <w:pPr>
-        <w:spacing w:after="0" w:line="240" w:lineRule="auto"/>
-        <w:rPr>
-          <w:rFonts w:ascii="Times New Roman" w:eastAsia="Times New Roman" w:hAnsi="Times New Roman"/>
-          <w:sz w:val="28"/>
-          <w:szCs w:val="20"/>
-          <w:lang w:eastAsia="ru-RU"/>
-        </w:rPr>
-      </w:pPr>
-    </w:p>
-    <w:p>
-      <w:pPr>
-        <w:spacing w:after="0" w:line="240" w:lineRule="auto"/>
-        <w:rPr>
-          <w:rFonts w:ascii="Times New Roman" w:eastAsia="Times New Roman" w:hAnsi="Times New Roman"/>
-          <w:sz w:val="28"/>
-          <w:szCs w:val="20"/>
-          <w:lang w:eastAsia="ru-RU"/>
-        </w:rPr>
-      </w:pPr>
-    </w:p>
-    <w:p>
-      <w:pPr>
-        <w:spacing w:after="0" w:line="240" w:lineRule="auto"/>
-        <w:rPr>
-          <w:rFonts w:ascii="Times New Roman" w:eastAsia="Times New Roman" w:hAnsi="Times New Roman"/>
-          <w:sz w:val="28"/>
-          <w:szCs w:val="20"/>
-          <w:lang w:eastAsia="ru-RU"/>
-        </w:rPr>
-      </w:pPr>
-    </w:p>
-    <w:p>
-      <w:pPr>
-        <w:spacing w:after="0" w:line="240" w:lineRule="auto"/>
-        <w:rPr>
-          <w:rFonts w:ascii="Times New Roman" w:eastAsia="Times New Roman" w:hAnsi="Times New Roman"/>
-          <w:sz w:val="28"/>
-          <w:szCs w:val="20"/>
-          <w:lang w:eastAsia="ru-RU"/>
-        </w:rPr>
-      </w:pPr>
-    </w:p>
-    <w:p>
-      <w:pPr>
-        <w:spacing w:after="0" w:line="240" w:lineRule="auto"/>
-        <w:rPr>
-          <w:rFonts w:ascii="Times New Roman" w:eastAsia="Times New Roman" w:hAnsi="Times New Roman"/>
-          <w:sz w:val="28"/>
-          <w:szCs w:val="20"/>
-          <w:lang w:eastAsia="ru-RU"/>
-        </w:rPr>
-      </w:pPr>
-    </w:p>
-    <w:p>
-      <w:pPr>
-        <w:spacing w:after="0" w:line="240" w:lineRule="auto"/>
-        <w:rPr>
-          <w:rFonts w:ascii="Times New Roman" w:eastAsia="Times New Roman" w:hAnsi="Times New Roman"/>
-          <w:sz w:val="28"/>
-          <w:szCs w:val="20"/>
-          <w:lang w:eastAsia="ru-RU"/>
-        </w:rPr>
-      </w:pPr>
-    </w:p>
-    <w:p>
-      <w:pPr>
-        <w:spacing w:after="0" w:line="240" w:lineRule="auto"/>
-        <w:rPr>
-          <w:rFonts w:ascii="Times New Roman" w:eastAsia="Times New Roman" w:hAnsi="Times New Roman"/>
-          <w:sz w:val="28"/>
-          <w:szCs w:val="20"/>
-          <w:lang w:eastAsia="ru-RU"/>
-        </w:rPr>
-      </w:pPr>
-    </w:p>
-    <w:p>
-      <w:pPr>
-        <w:spacing w:after="0" w:line="240" w:lineRule="auto"/>
-        <w:rPr>
-          <w:rFonts w:ascii="Times New Roman" w:eastAsia="Times New Roman" w:hAnsi="Times New Roman"/>
-          <w:sz w:val="28"/>
-          <w:szCs w:val="20"/>
-          <w:lang w:eastAsia="ru-RU"/>
-        </w:rPr>
-      </w:pPr>
-    </w:p>
-    <w:p>
-      <w:pPr>
-        <w:spacing w:after="0" w:line="240" w:lineRule="auto"/>
-        <w:rPr>
-          <w:rFonts w:ascii="Times New Roman" w:eastAsia="Times New Roman" w:hAnsi="Times New Roman"/>
-          <w:sz w:val="28"/>
-          <w:szCs w:val="20"/>
-          <w:lang w:eastAsia="ru-RU"/>
-        </w:rPr>
-      </w:pPr>
-    </w:p>
-    <w:p>
-      <w:pPr>
-        <w:spacing w:after="0" w:line="240" w:lineRule="auto"/>
-        <w:rPr>
-          <w:rFonts w:ascii="Times New Roman" w:eastAsia="Times New Roman" w:hAnsi="Times New Roman"/>
-          <w:sz w:val="28"/>
-          <w:szCs w:val="20"/>
-          <w:lang w:eastAsia="ru-RU"/>
-        </w:rPr>
-      </w:pPr>
-    </w:p>
-    <w:p>
-      <w:pPr>
-        <w:spacing w:after="0" w:line="240" w:lineRule="auto"/>
-        <w:rPr>
-          <w:rFonts w:ascii="Times New Roman" w:eastAsia="Times New Roman" w:hAnsi="Times New Roman"/>
-          <w:sz w:val="28"/>
-          <w:szCs w:val="20"/>
-          <w:lang w:eastAsia="ru-RU"/>
-        </w:rPr>
-      </w:pPr>
-    </w:p>
-    <w:p>
-      <w:pPr>
-        <w:spacing w:after="0" w:line="240" w:lineRule="auto"/>
-        <w:rPr>
-          <w:rFonts w:ascii="Times New Roman" w:eastAsia="Times New Roman" w:hAnsi="Times New Roman"/>
-          <w:sz w:val="28"/>
-          <w:szCs w:val="20"/>
-          <w:lang w:eastAsia="ru-RU"/>
-        </w:rPr>
-      </w:pPr>
-    </w:p>
-    <w:p>
-      <w:pPr>
-        <w:spacing w:after="0" w:line="240" w:lineRule="auto"/>
-        <w:rPr>
-          <w:rFonts w:ascii="Times New Roman" w:eastAsia="Times New Roman" w:hAnsi="Times New Roman"/>
-          <w:sz w:val="28"/>
-          <w:szCs w:val="20"/>
-          <w:lang w:eastAsia="ru-RU"/>
-        </w:rPr>
-      </w:pPr>
-    </w:p>
-    <w:p>
-      <w:pPr>
-        <w:spacing w:after="0" w:line="240" w:lineRule="auto"/>
-        <w:rPr>
-          <w:rFonts w:ascii="Times New Roman" w:eastAsia="Times New Roman" w:hAnsi="Times New Roman"/>
-          <w:sz w:val="28"/>
-          <w:szCs w:val="20"/>
-          <w:lang w:eastAsia="ru-RU"/>
-        </w:rPr>
-      </w:pPr>
-    </w:p>
-    <w:p>
-      <w:pPr>
-        <w:spacing w:after="0" w:line="240" w:lineRule="auto"/>
-        <w:rPr>
-          <w:rFonts w:ascii="Times New Roman" w:eastAsia="Times New Roman" w:hAnsi="Times New Roman"/>
-          <w:sz w:val="28"/>
-          <w:szCs w:val="20"/>
-          <w:lang w:eastAsia="ru-RU"/>
-        </w:rPr>
-      </w:pPr>
-    </w:p>
-    <w:p>
-      <w:pPr>
-        <w:spacing w:after="0" w:line="240" w:lineRule="auto"/>
-        <w:rPr>
-          <w:rFonts w:ascii="Times New Roman" w:eastAsia="Times New Roman" w:hAnsi="Times New Roman"/>
-          <w:sz w:val="28"/>
-          <w:szCs w:val="20"/>
-          <w:lang w:eastAsia="ru-RU"/>
-        </w:rPr>
-      </w:pPr>
-    </w:p>
-    <w:p>
-      <w:pPr>
-        <w:spacing w:after="0" w:line="240" w:lineRule="auto"/>
-        <w:rPr>
-          <w:rFonts w:ascii="Times New Roman" w:eastAsia="Times New Roman" w:hAnsi="Times New Roman"/>
-          <w:sz w:val="28"/>
-          <w:szCs w:val="20"/>
-          <w:lang w:eastAsia="ru-RU"/>
-        </w:rPr>
-      </w:pPr>
-    </w:p>
-    <w:p>
-      <w:pPr>
-        <w:spacing w:after="0" w:line="240" w:lineRule="auto"/>
-        <w:rPr>
-          <w:rFonts w:ascii="Times New Roman" w:eastAsia="Times New Roman" w:hAnsi="Times New Roman"/>
-          <w:b/>
-          <w:sz w:val="28"/>
-          <w:szCs w:val="20"/>
-          <w:lang w:eastAsia="ru-RU"/>
-        </w:rPr>
-      </w:pPr>
-    </w:p>
-    <w:p>
-      <w:pPr>
-        <w:spacing w:after="0" w:line="240" w:lineRule="auto"/>
-        <w:rPr>
-          <w:rFonts w:ascii="Times New Roman" w:eastAsia="Times New Roman" w:hAnsi="Times New Roman"/>
-          <w:b/>
-          <w:sz w:val="28"/>
-          <w:szCs w:val="20"/>
-          <w:lang w:eastAsia="ru-RU"/>
-        </w:rPr>
-      </w:pPr>
-    </w:p>
-    <w:p>
-      <w:pPr>
-        <w:spacing w:after="0" w:line="240" w:lineRule="auto"/>
-        <w:rPr>
-          <w:rFonts w:ascii="Times New Roman" w:eastAsia="Times New Roman" w:hAnsi="Times New Roman"/>
-          <w:b/>
-          <w:sz w:val="28"/>
-          <w:szCs w:val="20"/>
-          <w:lang w:eastAsia="ru-RU"/>
-        </w:rPr>
-      </w:pPr>
-    </w:p>
-    <w:p>
-      <w:pPr>
-        <w:spacing w:after="0" w:line="240" w:lineRule="auto"/>
-        <w:rPr>
-          <w:rFonts w:ascii="Times New Roman" w:eastAsia="Times New Roman" w:hAnsi="Times New Roman"/>
-          <w:b/>
-          <w:sz w:val="28"/>
-          <w:szCs w:val="20"/>
-          <w:lang w:eastAsia="ru-RU"/>
-        </w:rPr>
-      </w:pPr>
-    </w:p>
-    <w:p>
-      <w:pPr>
-        <w:spacing w:after="0" w:line="240" w:lineRule="auto"/>
-        <w:rPr>
-          <w:rFonts w:ascii="Times New Roman" w:eastAsia="Times New Roman" w:hAnsi="Times New Roman"/>
-          <w:b/>
-          <w:sz w:val="28"/>
-          <w:szCs w:val="20"/>
-          <w:lang w:eastAsia="ru-RU"/>
-        </w:rPr>
-      </w:pPr>
-    </w:p>
-    <w:p>
-      <w:pPr>
-        <w:spacing w:after="0" w:line="240" w:lineRule="auto"/>
-        <w:rPr>
-          <w:rFonts w:ascii="Times New Roman" w:eastAsia="Times New Roman" w:hAnsi="Times New Roman"/>
-          <w:b/>
-          <w:sz w:val="28"/>
-          <w:szCs w:val="20"/>
-          <w:lang w:eastAsia="ru-RU"/>
-        </w:rPr>
-      </w:pPr>
-    </w:p>
-    <w:p>
-      <w:pPr>
-        <w:spacing w:after="0" w:line="240" w:lineRule="auto"/>
-        <w:rPr>
-          <w:rFonts w:ascii="Times New Roman" w:eastAsia="Times New Roman" w:hAnsi="Times New Roman"/>
-          <w:sz w:val="28"/>
-          <w:szCs w:val="20"/>
-          <w:lang w:eastAsia="ru-RU"/>
-        </w:rPr>
-      </w:pPr>
-      <w:r>
-        <w:rPr>
-          <w:rFonts w:ascii="Times New Roman" w:eastAsia="Times New Roman" w:hAnsi="Times New Roman"/>
-          <w:b/>
-          <w:sz w:val="28"/>
-          <w:szCs w:val="20"/>
-          <w:lang w:eastAsia="ru-RU"/>
-        </w:rPr>
-        <w:t>3</w:t>
-      </w:r>
-      <w:r>
-        <w:rPr>
-          <w:rFonts w:ascii="Times New Roman" w:eastAsia="Times New Roman" w:hAnsi="Times New Roman"/>
-          <w:sz w:val="28"/>
-          <w:szCs w:val="20"/>
-          <w:lang w:eastAsia="ru-RU"/>
-        </w:rPr>
-        <w:t xml:space="preserve"> </w:t>
-      </w:r>
-      <w:r>
-        <w:rPr>
-          <w:rFonts w:ascii="Times New Roman" w:eastAsia="Times New Roman" w:hAnsi="Times New Roman"/>
-          <w:sz w:val="28"/>
-          <w:szCs w:val="20"/>
-          <w:lang w:eastAsia="ru-RU"/>
-        </w:rPr>
-        <w:t>СИСТЕМНЫЕ ТРЕБОВАНИЯ</w:t>
-      </w:r>
-    </w:p>
-    <w:p>
-      <w:pPr>
-        <w:spacing w:after="0" w:line="240" w:lineRule="auto"/>
-        <w:rPr>
-          <w:rFonts w:ascii="Times New Roman" w:eastAsia="Times New Roman" w:hAnsi="Times New Roman"/>
-          <w:sz w:val="28"/>
-          <w:szCs w:val="20"/>
-          <w:lang w:eastAsia="ru-RU"/>
-        </w:rPr>
-      </w:pPr>
-    </w:p>
-    <w:p>
-      <w:pPr>
-        <w:spacing w:after="0" w:line="240" w:lineRule="auto"/>
-        <w:rPr>
-          <w:rFonts w:ascii="Times New Roman" w:eastAsia="Times New Roman" w:hAnsi="Times New Roman"/>
-          <w:sz w:val="28"/>
-          <w:szCs w:val="20"/>
-          <w:lang w:eastAsia="ru-RU"/>
-        </w:rPr>
-      </w:pPr>
-      <w:r>
-        <w:rPr>
-          <w:rFonts w:ascii="Times New Roman" w:eastAsia="Times New Roman" w:hAnsi="Times New Roman"/>
-          <w:b/>
-          <w:sz w:val="28"/>
-          <w:szCs w:val="20"/>
-          <w:lang w:eastAsia="ru-RU"/>
-        </w:rPr>
-        <w:t>3.1</w:t>
-      </w:r>
-      <w:r>
-        <w:rPr>
-          <w:rFonts w:ascii="Times New Roman" w:eastAsia="Times New Roman" w:hAnsi="Times New Roman"/>
-          <w:sz w:val="28"/>
-          <w:szCs w:val="20"/>
-          <w:lang w:eastAsia="ru-RU"/>
-        </w:rPr>
-        <w:t xml:space="preserve"> </w:t>
-      </w:r>
-      <w:r>
-        <w:rPr>
-          <w:rFonts w:ascii="Times New Roman" w:eastAsia="Times New Roman" w:hAnsi="Times New Roman"/>
-          <w:sz w:val="28"/>
-          <w:szCs w:val="20"/>
-          <w:lang w:eastAsia="ru-RU"/>
-        </w:rPr>
-        <w:t>Функциональные требования</w:t>
-      </w:r>
-    </w:p>
-    <w:p>
-      <w:pPr>
-        <w:spacing w:after="0" w:line="240" w:lineRule="auto"/>
-        <w:rPr>
-          <w:rFonts w:ascii="Times New Roman" w:eastAsia="Times New Roman" w:hAnsi="Times New Roman"/>
-          <w:sz w:val="28"/>
-          <w:szCs w:val="20"/>
-          <w:lang w:eastAsia="ru-RU"/>
-        </w:rPr>
-      </w:pPr>
-      <w:r>
-        <w:rPr>
-          <w:rFonts w:ascii="Times New Roman" w:eastAsia="Times New Roman" w:hAnsi="Times New Roman"/>
-          <w:sz w:val="28"/>
-          <w:szCs w:val="20"/>
-          <w:lang w:eastAsia="ru-RU"/>
-        </w:rPr>
-        <w:tab/>
-        <w:t xml:space="preserve">1. </w:t>
-      </w:r>
-      <w:r>
-        <w:rPr>
-          <w:rFonts w:ascii="Times New Roman" w:eastAsia="Times New Roman" w:hAnsi="Times New Roman"/>
-          <w:sz w:val="28"/>
-          <w:szCs w:val="20"/>
-          <w:lang w:eastAsia="ru-RU"/>
-        </w:rPr>
-        <w:t>Возможность совместной игры хотя-бы для 2-х человек.</w:t>
-      </w:r>
-    </w:p>
-    <w:p>
-      <w:pPr>
-        <w:spacing w:after="0" w:line="240" w:lineRule="auto"/>
-        <w:rPr>
-          <w:rFonts w:ascii="Times New Roman" w:eastAsia="Times New Roman" w:hAnsi="Times New Roman"/>
-          <w:sz w:val="28"/>
-          <w:szCs w:val="20"/>
-          <w:lang w:eastAsia="ru-RU"/>
-        </w:rPr>
-      </w:pPr>
-      <w:r>
-        <w:rPr>
-          <w:rFonts w:ascii="Times New Roman" w:eastAsia="Times New Roman" w:hAnsi="Times New Roman"/>
-          <w:sz w:val="28"/>
-          <w:szCs w:val="20"/>
-          <w:lang w:eastAsia="ru-RU"/>
-        </w:rPr>
-        <w:tab/>
-        <w:t>2. Различные опции (размер поля, стенки на поле) чтобы разнообразить игру.</w:t>
-      </w:r>
-    </w:p>
-    <w:p>
-      <w:pPr>
-        <w:spacing w:after="0" w:line="240" w:lineRule="auto"/>
-        <w:rPr>
-          <w:rFonts w:ascii="Times New Roman" w:eastAsia="Times New Roman" w:hAnsi="Times New Roman"/>
-          <w:sz w:val="28"/>
-          <w:szCs w:val="20"/>
-          <w:lang w:eastAsia="ru-RU"/>
-        </w:rPr>
-      </w:pPr>
-      <w:r>
-        <w:rPr>
-          <w:rFonts w:ascii="Times New Roman" w:eastAsia="Times New Roman" w:hAnsi="Times New Roman"/>
-          <w:b/>
-          <w:sz w:val="28"/>
-          <w:szCs w:val="20"/>
-          <w:lang w:eastAsia="ru-RU"/>
-        </w:rPr>
-        <w:t>3.2</w:t>
-      </w:r>
-      <w:r>
-        <w:rPr>
-          <w:rFonts w:ascii="Times New Roman" w:eastAsia="Times New Roman" w:hAnsi="Times New Roman"/>
-          <w:sz w:val="28"/>
-          <w:szCs w:val="20"/>
-          <w:lang w:eastAsia="ru-RU"/>
-        </w:rPr>
-        <w:t xml:space="preserve"> </w:t>
-      </w:r>
-      <w:r>
-        <w:rPr>
-          <w:rFonts w:ascii="Times New Roman" w:eastAsia="Times New Roman" w:hAnsi="Times New Roman"/>
-          <w:sz w:val="28"/>
-          <w:szCs w:val="20"/>
-          <w:lang w:eastAsia="ru-RU"/>
-        </w:rPr>
-        <w:t>Нефункциональные требования</w:t>
-      </w:r>
-    </w:p>
-    <w:p>
-      <w:pPr>
-        <w:spacing w:after="0" w:line="240" w:lineRule="auto"/>
-        <w:rPr>
-          <w:rFonts w:ascii="Times New Roman" w:eastAsia="Times New Roman" w:hAnsi="Times New Roman" w:cs="Times New Roman"/>
-          <w:sz w:val="28"/>
-          <w:szCs w:val="28"/>
-          <w:lang w:eastAsia="ru-RU"/>
-        </w:rPr>
-      </w:pPr>
-      <w:r>
-        <w:rPr>
-          <w:rFonts w:ascii="Times New Roman" w:hAnsi="Times New Roman" w:cs="Times New Roman"/>
-          <w:sz w:val="28"/>
-          <w:szCs w:val="28"/>
-        </w:rPr>
-        <w:tab/>
-      </w:r>
-      <w:r>
-        <w:rPr>
-          <w:rFonts w:ascii="Times New Roman" w:hAnsi="Times New Roman" w:cs="Times New Roman"/>
-          <w:sz w:val="28"/>
-          <w:szCs w:val="28"/>
-        </w:rPr>
-        <w:t>1</w:t>
-      </w:r>
-      <w:r>
-        <w:rPr>
-          <w:rFonts w:ascii="Times New Roman" w:hAnsi="Times New Roman" w:cs="Times New Roman"/>
-          <w:sz w:val="28"/>
-          <w:szCs w:val="28"/>
-        </w:rPr>
-        <w:t xml:space="preserve">. </w:t>
-      </w:r>
-      <w:r>
-        <w:rPr>
-          <w:rFonts w:ascii="Times New Roman" w:hAnsi="Times New Roman" w:cs="Times New Roman"/>
-          <w:sz w:val="28"/>
-          <w:szCs w:val="28"/>
-        </w:rPr>
-        <w:t>Удобство использования – приложение должно иметь простой и понятный интерфейс с быстрым доступом к основным функциям.</w:t>
-      </w:r>
-    </w:p>
-    <w:p>
-      <w:pPr>
-        <w:spacing w:after="0" w:line="240" w:lineRule="auto"/>
-        <w:rPr>
-          <w:rFonts w:ascii="Times New Roman" w:eastAsia="Times New Roman" w:hAnsi="Times New Roman"/>
-          <w:sz w:val="28"/>
-          <w:szCs w:val="20"/>
-          <w:lang w:eastAsia="ru-RU"/>
-        </w:rPr>
-      </w:pPr>
-      <w:r>
-        <w:rPr>
-          <w:rFonts w:ascii="Times New Roman" w:eastAsia="Times New Roman" w:hAnsi="Times New Roman"/>
-          <w:sz w:val="28"/>
-          <w:szCs w:val="20"/>
-          <w:lang w:eastAsia="ru-RU"/>
-        </w:rPr>
-        <w:tab/>
-        <w:t>2.</w:t>
-      </w:r>
-      <w:r>
-        <w:rPr>
-          <w:rFonts w:ascii="Times New Roman" w:eastAsia="Times New Roman" w:hAnsi="Times New Roman"/>
-          <w:sz w:val="28"/>
-          <w:szCs w:val="20"/>
-          <w:lang w:eastAsia="ru-RU"/>
-        </w:rPr>
-        <w:t xml:space="preserve"> </w:t>
-      </w:r>
-      <w:r>
-        <w:rPr>
-          <w:rFonts w:ascii="Times New Roman" w:eastAsia="Times New Roman" w:hAnsi="Times New Roman"/>
-          <w:sz w:val="28"/>
-          <w:szCs w:val="20"/>
-          <w:lang w:eastAsia="ru-RU"/>
-        </w:rPr>
-        <w:t xml:space="preserve">ОС </w:t>
-      </w:r>
-      <w:r>
-        <w:rPr>
-          <w:rFonts w:ascii="Times New Roman" w:eastAsia="Times New Roman" w:hAnsi="Times New Roman"/>
-          <w:sz w:val="28"/>
-          <w:szCs w:val="20"/>
-          <w:lang w:val="en-US" w:eastAsia="ru-RU"/>
-        </w:rPr>
-        <w:t>Windows</w:t>
-      </w:r>
-      <w:r>
-        <w:rPr>
-          <w:rFonts w:ascii="Times New Roman" w:eastAsia="Times New Roman" w:hAnsi="Times New Roman"/>
-          <w:sz w:val="28"/>
-          <w:szCs w:val="20"/>
-          <w:lang w:eastAsia="ru-RU"/>
-        </w:rPr>
-        <w:t xml:space="preserve"> –</w:t>
-      </w:r>
-      <w:r>
-        <w:rPr>
-          <w:rFonts w:ascii="Times New Roman" w:eastAsia="Times New Roman" w:hAnsi="Times New Roman"/>
-          <w:sz w:val="28"/>
-          <w:szCs w:val="20"/>
-          <w:lang w:eastAsia="ru-RU"/>
-        </w:rPr>
-        <w:t xml:space="preserve"> версии</w:t>
-      </w:r>
-      <w:r>
-        <w:rPr>
-          <w:rFonts w:ascii="Times New Roman" w:eastAsia="Times New Roman" w:hAnsi="Times New Roman"/>
-          <w:sz w:val="28"/>
-          <w:szCs w:val="20"/>
-          <w:lang w:eastAsia="ru-RU"/>
-        </w:rPr>
-        <w:t xml:space="preserve"> </w:t>
-      </w:r>
-      <w:r>
-        <w:rPr>
-          <w:rFonts w:ascii="Times New Roman" w:eastAsia="Times New Roman" w:hAnsi="Times New Roman"/>
-          <w:sz w:val="28"/>
-          <w:szCs w:val="20"/>
-          <w:lang w:val="en-US" w:eastAsia="ru-RU"/>
-        </w:rPr>
-        <w:t>XP</w:t>
-      </w:r>
-      <w:r>
-        <w:rPr>
-          <w:rFonts w:ascii="Times New Roman" w:eastAsia="Times New Roman" w:hAnsi="Times New Roman"/>
-          <w:sz w:val="28"/>
-          <w:szCs w:val="20"/>
-          <w:lang w:eastAsia="ru-RU"/>
-        </w:rPr>
-        <w:t xml:space="preserve"> </w:t>
-      </w:r>
-      <w:r>
-        <w:rPr>
-          <w:rFonts w:ascii="Times New Roman" w:eastAsia="Times New Roman" w:hAnsi="Times New Roman"/>
-          <w:sz w:val="28"/>
-          <w:szCs w:val="20"/>
-          <w:lang w:eastAsia="ru-RU"/>
-        </w:rPr>
-        <w:t>и выше</w:t>
+        <w:t>в режиме клиента – едой.</w:t>
       </w:r>
     </w:p>
     <w:p>
